--- a/Brief Documentation.docx
+++ b/Brief Documentation.docx
@@ -92,7 +92,21 @@
         <w:rPr>
           <w:lang w:val="en-US"/>
         </w:rPr>
-        <w:t>Monday 2</w:t>
+        <w:t xml:space="preserve">Monday </w:t>
+      </w:r>
+      <w:r>
+        <w:rPr>
+          <w:lang w:val="en-US"/>
+        </w:rPr>
+        <w:t xml:space="preserve">around </w:t>
+      </w:r>
+      <w:bookmarkStart w:id="0" w:name="_GoBack"/>
+      <w:bookmarkEnd w:id="0"/>
+      <w:r>
+        <w:rPr>
+          <w:lang w:val="en-US"/>
+        </w:rPr>
+        <w:t>1</w:t>
       </w:r>
       <w:r>
         <w:rPr>
@@ -213,8 +227,6 @@
           <w:lang w:val="en-US"/>
         </w:rPr>
       </w:pPr>
-      <w:bookmarkStart w:id="0" w:name="_GoBack"/>
-      <w:bookmarkEnd w:id="0"/>
       <w:r>
         <w:rPr>
           <w:lang w:val="en-US"/>
